--- a/SPRINT BACKLOG_Muhammad Ridho.docx
+++ b/SPRINT BACKLOG_Muhammad Ridho.docx
@@ -128,44 +128,14 @@
             <w:tcW w:w="4438" w:type="dxa"/>
           </w:tcPr>
           <w:p>
-            <w:pPr>
-              <w:pStyle w:val="ListParagraph"/>
-              <w:numPr>
-                <w:ilvl w:val="0"/>
-                <w:numId w:val="2"/>
-              </w:numPr>
-            </w:pPr>
-            <w:proofErr w:type="spellStart"/>
-            <w:r>
-              <w:t>Pembuatan</w:t>
-            </w:r>
-            <w:proofErr w:type="spellEnd"/>
-            <w:r>
-              <w:t xml:space="preserve"> </w:t>
-            </w:r>
-            <w:proofErr w:type="spellStart"/>
-            <w:r>
-              <w:t>Desain</w:t>
-            </w:r>
-            <w:proofErr w:type="spellEnd"/>
-            <w:r>
-              <w:t xml:space="preserve"> </w:t>
-            </w:r>
-            <w:proofErr w:type="spellStart"/>
-            <w:r>
-              <w:t>dari</w:t>
-            </w:r>
-            <w:proofErr w:type="spellEnd"/>
-            <w:r>
-              <w:t xml:space="preserve"> </w:t>
-            </w:r>
-            <w:proofErr w:type="spellStart"/>
-            <w:r>
-              <w:t>fitur</w:t>
-            </w:r>
-            <w:proofErr w:type="spellEnd"/>
-            <w:r>
-              <w:t xml:space="preserve"> Login</w:t>
+            <w:r>
+              <w:t xml:space="preserve">1. </w:t>
+            </w:r>
+            <w:r>
+              <w:t xml:space="preserve">Pembuatan Desain dari fitur </w:t>
+            </w:r>
+            <w:r>
+              <w:t>Bookmark</w:t>
             </w:r>
           </w:p>
         </w:tc>
@@ -177,11 +147,49 @@
             <w:r>
               <w:t>1</w:t>
             </w:r>
+            <w:r>
+              <w:t xml:space="preserve"> Day</w:t>
+            </w:r>
+          </w:p>
+        </w:tc>
+      </w:tr>
+      <w:tr>
+        <w:tc>
+          <w:tcPr>
+            <w:tcW w:w="1795" w:type="dxa"/>
+          </w:tcPr>
+          <w:p>
+            <w:r>
+              <w:t>Sprint 6</w:t>
+            </w:r>
+          </w:p>
+        </w:tc>
+        <w:tc>
+          <w:tcPr>
+            <w:tcW w:w="4438" w:type="dxa"/>
+          </w:tcPr>
+          <w:p>
+            <w:r>
+              <w:t xml:space="preserve">2. </w:t>
+            </w:r>
+            <w:r>
+              <w:t xml:space="preserve">Pembuatan Desain dari fitur </w:t>
+            </w:r>
+            <w:r>
+              <w:t>Profil</w:t>
+            </w:r>
+          </w:p>
+        </w:tc>
+        <w:tc>
+          <w:tcPr>
+            <w:tcW w:w="3117" w:type="dxa"/>
+          </w:tcPr>
+          <w:p>
+            <w:r>
+              <w:t>1 Day</w:t>
+            </w:r>
             <w:bookmarkStart w:id="0" w:name="_GoBack"/>
             <w:bookmarkEnd w:id="0"/>
-            <w:r>
-              <w:t xml:space="preserve"> Day</w:t>
-            </w:r>
           </w:p>
         </w:tc>
       </w:tr>

--- a/SPRINT BACKLOG_Muhammad Ridho.docx
+++ b/SPRINT BACKLOG_Muhammad Ridho.docx
@@ -170,13 +170,74 @@
           </w:tcPr>
           <w:p>
             <w:r>
-              <w:t xml:space="preserve">2. </w:t>
-            </w:r>
-            <w:r>
-              <w:t xml:space="preserve">Pembuatan Desain dari fitur </w:t>
-            </w:r>
-            <w:r>
-              <w:t>Profil</w:t>
+              <w:t>1</w:t>
+            </w:r>
+            <w:r>
+              <w:t>. Pembuatan Desain dari fitur Profil</w:t>
+            </w:r>
+          </w:p>
+        </w:tc>
+        <w:tc>
+          <w:tcPr>
+            <w:tcW w:w="3117" w:type="dxa"/>
+          </w:tcPr>
+          <w:p>
+            <w:r>
+              <w:t>1 Day</w:t>
+            </w:r>
+          </w:p>
+        </w:tc>
+      </w:tr>
+      <w:tr>
+        <w:tc>
+          <w:tcPr>
+            <w:tcW w:w="1795" w:type="dxa"/>
+          </w:tcPr>
+          <w:p>
+            <w:r>
+              <w:t>Sprint 7</w:t>
+            </w:r>
+          </w:p>
+        </w:tc>
+        <w:tc>
+          <w:tcPr>
+            <w:tcW w:w="4438" w:type="dxa"/>
+          </w:tcPr>
+          <w:p>
+            <w:r>
+              <w:t>1. Pembuatan Desain dari fitur Pencarian</w:t>
+            </w:r>
+          </w:p>
+        </w:tc>
+        <w:tc>
+          <w:tcPr>
+            <w:tcW w:w="3117" w:type="dxa"/>
+          </w:tcPr>
+          <w:p>
+            <w:r>
+              <w:t>1 Day</w:t>
+            </w:r>
+          </w:p>
+        </w:tc>
+      </w:tr>
+      <w:tr>
+        <w:tc>
+          <w:tcPr>
+            <w:tcW w:w="1795" w:type="dxa"/>
+          </w:tcPr>
+          <w:p>
+            <w:r>
+              <w:t>Sprint 7</w:t>
+            </w:r>
+          </w:p>
+        </w:tc>
+        <w:tc>
+          <w:tcPr>
+            <w:tcW w:w="4438" w:type="dxa"/>
+          </w:tcPr>
+          <w:p>
+            <w:r>
+              <w:t>1. Pembuatan Desain dari fitur Daftar Populer</w:t>
             </w:r>
           </w:p>
         </w:tc>
